--- a/Java基础/集合学习.docx
+++ b/Java基础/集合学习.docx
@@ -2701,11 +2701,6 @@
       </w:r>
     </w:p>
     <w:p>
-      <w:pPr>
-        <w:rPr>
-          <w:rFonts w:hint="eastAsia"/>
-        </w:rPr>
-      </w:pPr>
       <w:r>
         <w:rPr>
           <w:noProof/>
@@ -3150,9 +3145,6 @@
     <w:p>
       <w:pPr>
         <w:ind w:firstLine="360"/>
-        <w:rPr>
-          <w:rFonts w:hint="eastAsia"/>
-        </w:rPr>
       </w:pPr>
       <w:r>
         <w:rPr>
@@ -3185,6 +3177,55 @@
         <w:t>使用尾插法）</w:t>
       </w:r>
     </w:p>
+    <w:p/>
+    <w:p>
+      <w:pPr>
+        <w:ind w:firstLine="360"/>
+      </w:pPr>
+      <w:r>
+        <w:rPr>
+          <w:rFonts w:hint="eastAsia"/>
+        </w:rPr>
+        <w:t>对线程安全的定义：如</w:t>
+      </w:r>
+      <w:r>
+        <w:rPr>
+          <w:rFonts w:hint="eastAsia"/>
+        </w:rPr>
+        <w:t>hashmap</w:t>
+      </w:r>
+      <w:r>
+        <w:rPr>
+          <w:rFonts w:hint="eastAsia"/>
+        </w:rPr>
+        <w:t>在</w:t>
+      </w:r>
+      <w:r>
+        <w:rPr>
+          <w:rFonts w:hint="eastAsia"/>
+        </w:rPr>
+        <w:t>1.7</w:t>
+      </w:r>
+      <w:r>
+        <w:rPr>
+          <w:rFonts w:hint="eastAsia"/>
+        </w:rPr>
+        <w:t>前会头插死循环，但是在</w:t>
+      </w:r>
+      <w:r>
+        <w:rPr>
+          <w:rFonts w:hint="eastAsia"/>
+        </w:rPr>
+        <w:t>1.8</w:t>
+      </w:r>
+      <w:r>
+        <w:rPr>
+          <w:rFonts w:hint="eastAsia"/>
+        </w:rPr>
+        <w:t>改善后还是不能叫线程安全，因为没有可见性</w:t>
+      </w:r>
+    </w:p>
+    <w:p/>
     <w:p>
       <w:pPr>
         <w:pStyle w:val="2"/>
@@ -3273,9 +3314,6 @@
     <w:p>
       <w:pPr>
         <w:ind w:firstLine="360"/>
-        <w:rPr>
-          <w:rFonts w:hint="eastAsia"/>
-        </w:rPr>
       </w:pPr>
       <w:r>
         <w:t>2</w:t>
@@ -3442,9 +3480,6 @@
     <w:p>
       <w:pPr>
         <w:ind w:firstLine="360"/>
-        <w:rPr>
-          <w:rFonts w:hint="eastAsia"/>
-        </w:rPr>
       </w:pPr>
       <w:r>
         <w:rPr>
@@ -3537,9 +3572,6 @@
           <w:ilvl w:val="1"/>
           <w:numId w:val="1"/>
         </w:numPr>
-        <w:rPr>
-          <w:rFonts w:hint="eastAsia"/>
-        </w:rPr>
       </w:pPr>
       <w:r>
         <w:rPr>
@@ -3551,9 +3583,6 @@
     <w:p>
       <w:pPr>
         <w:ind w:firstLine="420"/>
-        <w:rPr>
-          <w:rFonts w:hint="eastAsia"/>
-        </w:rPr>
       </w:pPr>
       <w:r>
         <w:rPr>
@@ -3575,13 +3604,7 @@
       </w:r>
     </w:p>
     <w:p/>
-    <w:p>
-      <w:pPr>
-        <w:rPr>
-          <w:rFonts w:hint="eastAsia"/>
-        </w:rPr>
-      </w:pPr>
-    </w:p>
+    <w:p/>
     <w:p>
       <w:pPr>
         <w:pStyle w:val="2"/>
@@ -3763,9 +3786,6 @@
     <w:p>
       <w:pPr>
         <w:ind w:firstLine="420"/>
-        <w:rPr>
-          <w:rFonts w:hint="eastAsia"/>
-        </w:rPr>
       </w:pPr>
       <w:r>
         <w:t>3</w:t>
@@ -3816,13 +3836,7 @@
         <w:t>替代（换一个马甲）</w:t>
       </w:r>
     </w:p>
-    <w:p>
-      <w:pPr>
-        <w:rPr>
-          <w:rFonts w:hint="eastAsia"/>
-        </w:rPr>
-      </w:pPr>
-    </w:p>
+    <w:p/>
     <w:p>
       <w:pPr>
         <w:pStyle w:val="1"/>
@@ -3835,7 +3849,6 @@
         <w:rPr>
           <w:rFonts w:hint="eastAsia"/>
         </w:rPr>
-        <w:lastRenderedPageBreak/>
         <w:t>HashMap</w:t>
       </w:r>
       <w:r>
@@ -7570,6 +7583,80 @@
         <w:t>相关问题</w:t>
       </w:r>
     </w:p>
+    <w:p/>
+    <w:p>
+      <w:r>
+        <w:rPr>
+          <w:rFonts w:hint="eastAsia"/>
+        </w:rPr>
+        <w:t>问：</w:t>
+      </w:r>
+      <w:r>
+        <w:rPr>
+          <w:rFonts w:hint="eastAsia"/>
+        </w:rPr>
+        <w:t>HashMap</w:t>
+      </w:r>
+      <w:r>
+        <w:rPr>
+          <w:rFonts w:hint="eastAsia"/>
+        </w:rPr>
+        <w:t>在</w:t>
+      </w:r>
+      <w:r>
+        <w:rPr>
+          <w:rFonts w:hint="eastAsia"/>
+        </w:rPr>
+        <w:t>高并发下如果没有处理线程安全会有怎样的安全隐患，具体表现是什么？</w:t>
+      </w:r>
+    </w:p>
+    <w:p>
+      <w:pPr>
+        <w:ind w:firstLine="420"/>
+        <w:rPr>
+          <w:rFonts w:hint="eastAsia"/>
+        </w:rPr>
+      </w:pPr>
+      <w:r>
+        <w:rPr>
+          <w:rFonts w:hint="eastAsia"/>
+        </w:rPr>
+        <w:t>1.7</w:t>
+      </w:r>
+      <w:r>
+        <w:rPr>
+          <w:rFonts w:hint="eastAsia"/>
+        </w:rPr>
+        <w:t>前死锁，</w:t>
+      </w:r>
+      <w:r>
+        <w:rPr>
+          <w:rFonts w:hint="eastAsia"/>
+        </w:rPr>
+        <w:t>1.7</w:t>
+      </w:r>
+      <w:r>
+        <w:rPr>
+          <w:rFonts w:hint="eastAsia"/>
+        </w:rPr>
+        <w:t>后线程会获取脏值导致逻辑不可靠</w:t>
+      </w:r>
+      <w:r>
+        <w:rPr>
+          <w:rFonts w:hint="eastAsia"/>
+        </w:rPr>
+        <w:t>。</w:t>
+      </w:r>
+      <w:bookmarkStart w:id="0" w:name="_GoBack"/>
+      <w:bookmarkEnd w:id="0"/>
+    </w:p>
+    <w:p>
+      <w:pPr>
+        <w:rPr>
+          <w:rFonts w:hint="eastAsia"/>
+        </w:rPr>
+      </w:pPr>
+    </w:p>
     <w:p>
       <w:r>
         <w:rPr>
@@ -7842,6 +7929,7 @@
         <w:rPr>
           <w:rFonts w:hint="eastAsia"/>
         </w:rPr>
+        <w:lastRenderedPageBreak/>
         <w:t>3</w:t>
       </w:r>
       <w:r>
@@ -13078,6 +13166,128 @@
         <w:t>：调用多个工作线程一起帮助进行扩容，这样的效率就会更高。</w:t>
       </w:r>
     </w:p>
+    <w:p/>
+    <w:p>
+      <w:r>
+        <w:rPr>
+          <w:rFonts w:hint="eastAsia"/>
+        </w:rPr>
+        <w:t>2N</w:t>
+      </w:r>
+      <w:r>
+        <w:rPr>
+          <w:rFonts w:hint="eastAsia"/>
+        </w:rPr>
+        <w:t>的原因：</w:t>
+      </w:r>
+    </w:p>
+    <w:p>
+      <w:pPr>
+        <w:ind w:firstLine="420"/>
+      </w:pPr>
+      <w:r>
+        <w:rPr>
+          <w:rFonts w:hint="eastAsia"/>
+        </w:rPr>
+        <w:t>hash</w:t>
+      </w:r>
+      <w:r>
+        <w:rPr>
+          <w:rFonts w:hint="eastAsia"/>
+        </w:rPr>
+        <w:t>的计算是通过</w:t>
+      </w:r>
+      <w:r>
+        <w:rPr>
+          <w:rFonts w:hint="eastAsia"/>
+        </w:rPr>
+        <w:t>hashcode</w:t>
+      </w:r>
+      <w:r>
+        <w:rPr>
+          <w:rFonts w:hint="eastAsia"/>
+        </w:rPr>
+        <w:t>高低位混合然后和容量的</w:t>
+      </w:r>
+      <w:r>
+        <w:rPr>
+          <w:rFonts w:hint="eastAsia"/>
+        </w:rPr>
+        <w:t>length</w:t>
+      </w:r>
+      <w:r>
+        <w:rPr>
+          <w:rFonts w:hint="eastAsia"/>
+        </w:rPr>
+        <w:t>进行与运算</w:t>
+      </w:r>
+      <w:r>
+        <w:rPr>
+          <w:rFonts w:hint="eastAsia"/>
+        </w:rPr>
+        <w:t>；</w:t>
+      </w:r>
+    </w:p>
+    <w:p>
+      <w:pPr>
+        <w:ind w:firstLine="420"/>
+      </w:pPr>
+      <w:r>
+        <w:rPr>
+          <w:rFonts w:hint="eastAsia"/>
+        </w:rPr>
+        <w:t>在</w:t>
+      </w:r>
+      <w:r>
+        <w:rPr>
+          <w:rFonts w:hint="eastAsia"/>
+        </w:rPr>
+        <w:t>length=2n</w:t>
+      </w:r>
+      <w:r>
+        <w:rPr>
+          <w:rFonts w:hint="eastAsia"/>
+        </w:rPr>
+        <w:t>的时候，与运算相当于是一个取模操作</w:t>
+      </w:r>
+      <w:r>
+        <w:rPr>
+          <w:rFonts w:hint="eastAsia"/>
+        </w:rPr>
+        <w:t>；</w:t>
+      </w:r>
+      <w:r>
+        <w:rPr>
+          <w:rFonts w:hint="eastAsia"/>
+        </w:rPr>
+        <w:t>那么在每次</w:t>
+      </w:r>
+      <w:r>
+        <w:rPr>
+          <w:rFonts w:hint="eastAsia"/>
+        </w:rPr>
+        <w:t>rehash</w:t>
+      </w:r>
+      <w:r>
+        <w:rPr>
+          <w:rFonts w:hint="eastAsia"/>
+        </w:rPr>
+        <w:t>完毕之后</w:t>
+      </w:r>
+      <w:r>
+        <w:rPr>
+          <w:rFonts w:hint="eastAsia"/>
+        </w:rPr>
+        <w:t>mod2N</w:t>
+      </w:r>
+      <w:r>
+        <w:rPr>
+          <w:rFonts w:hint="eastAsia"/>
+        </w:rPr>
+        <w:t>的意义在于要么该元素是在原位置，要么是在最高位偏移多一位的位置，提高效率</w:t>
+      </w:r>
+    </w:p>
+    <w:p/>
     <w:p>
       <w:pPr>
         <w:pStyle w:val="2"/>
@@ -13141,8 +13351,6 @@
         </w:rPr>
         <w:t xml:space="preserve"> hash </w:t>
       </w:r>
-      <w:bookmarkStart w:id="0" w:name="_GoBack"/>
-      <w:bookmarkEnd w:id="0"/>
       <w:r>
         <w:rPr>
           <w:rFonts w:hint="eastAsia"/>
@@ -13637,7 +13845,14 @@
         <w:rPr>
           <w:rFonts w:hint="eastAsia"/>
         </w:rPr>
-        <w:t>引入了“分段锁”的概念，将数据分段，每一段数据配一把锁。只有在同一个分段内才存在竞争关系，不同的分段锁之间没有锁竞争。当一个线程占用锁时，其它线程不能在访问该段数据，但其它段的数据可以被访问。</w:t>
+        <w:t>引入了“分段锁”的概念，将数据分段，每一段数据配一把锁。只有在同一个分段内才</w:t>
+      </w:r>
+      <w:r>
+        <w:rPr>
+          <w:rFonts w:hint="eastAsia"/>
+        </w:rPr>
+        <w:lastRenderedPageBreak/>
+        <w:t>存在竞争关系，不同的分段锁之间没有锁竞争。当一个线程占用锁时，其它线程不能在访问该段数据，但其它段的数据可以被访问。</w:t>
       </w:r>
     </w:p>
     <w:p>
@@ -13757,14 +13972,7 @@
         <w:rPr>
           <w:rFonts w:hint="eastAsia"/>
         </w:rPr>
-        <w:t>不冲突，就不会产</w:t>
-      </w:r>
-      <w:r>
-        <w:rPr>
-          <w:rFonts w:hint="eastAsia"/>
-        </w:rPr>
-        <w:lastRenderedPageBreak/>
-        <w:t>生并发，效率又提升</w:t>
+        <w:t>不冲突，就不会产生并发，效率又提升</w:t>
       </w:r>
       <w:r>
         <w:rPr>
@@ -14538,6 +14746,7 @@
           <w:sz w:val="24"/>
           <w:szCs w:val="24"/>
         </w:rPr>
+        <w:lastRenderedPageBreak/>
         <w:drawing>
           <wp:inline distT="0" distB="0" distL="0" distR="0" wp14:anchorId="0E441D23" wp14:editId="661E7D49">
             <wp:extent cx="2857500" cy="1459230"/>
@@ -14593,7 +14802,6 @@
         <w:rPr>
           <w:noProof/>
         </w:rPr>
-        <w:lastRenderedPageBreak/>
         <w:drawing>
           <wp:inline distT="0" distB="0" distL="0" distR="0" wp14:anchorId="4748B6D1" wp14:editId="05CA9F29">
             <wp:extent cx="5274310" cy="3806190"/>
@@ -14938,6 +15146,7 @@
         </w:pBdr>
       </w:pPr>
       <w:r>
+        <w:lastRenderedPageBreak/>
         <w:t xml:space="preserve">        throw new IllegalArgumentException();</w:t>
       </w:r>
     </w:p>
@@ -15087,868 +15296,874 @@
         </w:pBdr>
       </w:pPr>
       <w:r>
+        <w:t xml:space="preserve">        ++sshift;</w:t>
+      </w:r>
+    </w:p>
+    <w:p>
+      <w:pPr>
+        <w:pBdr>
+          <w:top w:val="single" w:sz="4" w:space="1" w:color="auto"/>
+          <w:left w:val="single" w:sz="4" w:space="4" w:color="auto"/>
+          <w:bottom w:val="single" w:sz="4" w:space="1" w:color="auto"/>
+          <w:right w:val="single" w:sz="4" w:space="4" w:color="auto"/>
+        </w:pBdr>
+      </w:pPr>
+      <w:r>
+        <w:t xml:space="preserve">        ssize &lt;&lt;= 1;</w:t>
+      </w:r>
+    </w:p>
+    <w:p>
+      <w:pPr>
+        <w:pBdr>
+          <w:top w:val="single" w:sz="4" w:space="1" w:color="auto"/>
+          <w:left w:val="single" w:sz="4" w:space="4" w:color="auto"/>
+          <w:bottom w:val="single" w:sz="4" w:space="1" w:color="auto"/>
+          <w:right w:val="single" w:sz="4" w:space="4" w:color="auto"/>
+        </w:pBdr>
+      </w:pPr>
+      <w:r>
+        <w:t xml:space="preserve">    }</w:t>
+      </w:r>
+    </w:p>
+    <w:p>
+      <w:pPr>
+        <w:pBdr>
+          <w:top w:val="single" w:sz="4" w:space="1" w:color="auto"/>
+          <w:left w:val="single" w:sz="4" w:space="4" w:color="auto"/>
+          <w:bottom w:val="single" w:sz="4" w:space="1" w:color="auto"/>
+          <w:right w:val="single" w:sz="4" w:space="4" w:color="auto"/>
+        </w:pBdr>
+      </w:pPr>
+      <w:r>
+        <w:rPr>
+          <w:rFonts w:hint="eastAsia"/>
+        </w:rPr>
+        <w:t xml:space="preserve">    // </w:t>
+      </w:r>
+      <w:r>
+        <w:rPr>
+          <w:rFonts w:hint="eastAsia"/>
+        </w:rPr>
+        <w:t>我们这里先不要那么烧脑，用默认值，</w:t>
+      </w:r>
+      <w:r>
+        <w:rPr>
+          <w:rFonts w:hint="eastAsia"/>
+        </w:rPr>
+        <w:t xml:space="preserve">concurrencyLevel </w:t>
+      </w:r>
+      <w:r>
+        <w:rPr>
+          <w:rFonts w:hint="eastAsia"/>
+        </w:rPr>
+        <w:t>为</w:t>
+      </w:r>
+      <w:r>
+        <w:rPr>
+          <w:rFonts w:hint="eastAsia"/>
+        </w:rPr>
+        <w:t xml:space="preserve"> 16</w:t>
+      </w:r>
+      <w:r>
+        <w:rPr>
+          <w:rFonts w:hint="eastAsia"/>
+        </w:rPr>
+        <w:t>，</w:t>
+      </w:r>
+      <w:r>
+        <w:rPr>
+          <w:rFonts w:hint="eastAsia"/>
+        </w:rPr>
+        <w:t xml:space="preserve">sshift </w:t>
+      </w:r>
+      <w:r>
+        <w:rPr>
+          <w:rFonts w:hint="eastAsia"/>
+        </w:rPr>
+        <w:t>为</w:t>
+      </w:r>
+      <w:r>
+        <w:rPr>
+          <w:rFonts w:hint="eastAsia"/>
+        </w:rPr>
+        <w:t xml:space="preserve"> 4</w:t>
+      </w:r>
+    </w:p>
+    <w:p>
+      <w:pPr>
+        <w:pBdr>
+          <w:top w:val="single" w:sz="4" w:space="1" w:color="auto"/>
+          <w:left w:val="single" w:sz="4" w:space="4" w:color="auto"/>
+          <w:bottom w:val="single" w:sz="4" w:space="1" w:color="auto"/>
+          <w:right w:val="single" w:sz="4" w:space="4" w:color="auto"/>
+        </w:pBdr>
+      </w:pPr>
+      <w:r>
+        <w:rPr>
+          <w:rFonts w:hint="eastAsia"/>
+        </w:rPr>
+        <w:t xml:space="preserve">    // </w:t>
+      </w:r>
+      <w:r>
+        <w:rPr>
+          <w:rFonts w:hint="eastAsia"/>
+        </w:rPr>
+        <w:t>那么计算出</w:t>
+      </w:r>
+      <w:r>
+        <w:rPr>
+          <w:rFonts w:hint="eastAsia"/>
+        </w:rPr>
+        <w:t xml:space="preserve"> segmentShift </w:t>
+      </w:r>
+      <w:r>
+        <w:rPr>
+          <w:rFonts w:hint="eastAsia"/>
+        </w:rPr>
+        <w:t>为</w:t>
+      </w:r>
+      <w:r>
+        <w:rPr>
+          <w:rFonts w:hint="eastAsia"/>
+        </w:rPr>
+        <w:t xml:space="preserve"> 28</w:t>
+      </w:r>
+      <w:r>
+        <w:rPr>
+          <w:rFonts w:hint="eastAsia"/>
+        </w:rPr>
+        <w:t>，</w:t>
+      </w:r>
+      <w:r>
+        <w:rPr>
+          <w:rFonts w:hint="eastAsia"/>
+        </w:rPr>
+        <w:t xml:space="preserve">segmentMask </w:t>
+      </w:r>
+      <w:r>
+        <w:rPr>
+          <w:rFonts w:hint="eastAsia"/>
+        </w:rPr>
+        <w:t>为</w:t>
+      </w:r>
+      <w:r>
+        <w:rPr>
+          <w:rFonts w:hint="eastAsia"/>
+        </w:rPr>
+        <w:t xml:space="preserve"> 15</w:t>
+      </w:r>
+      <w:r>
+        <w:rPr>
+          <w:rFonts w:hint="eastAsia"/>
+        </w:rPr>
+        <w:t>，后面会用到这两个值</w:t>
+      </w:r>
+    </w:p>
+    <w:p>
+      <w:pPr>
+        <w:pBdr>
+          <w:top w:val="single" w:sz="4" w:space="1" w:color="auto"/>
+          <w:left w:val="single" w:sz="4" w:space="4" w:color="auto"/>
+          <w:bottom w:val="single" w:sz="4" w:space="1" w:color="auto"/>
+          <w:right w:val="single" w:sz="4" w:space="4" w:color="auto"/>
+        </w:pBdr>
+      </w:pPr>
+      <w:r>
+        <w:t xml:space="preserve">    this.segmentShift = 32 - sshift;</w:t>
+      </w:r>
+    </w:p>
+    <w:p>
+      <w:pPr>
+        <w:pBdr>
+          <w:top w:val="single" w:sz="4" w:space="1" w:color="auto"/>
+          <w:left w:val="single" w:sz="4" w:space="4" w:color="auto"/>
+          <w:bottom w:val="single" w:sz="4" w:space="1" w:color="auto"/>
+          <w:right w:val="single" w:sz="4" w:space="4" w:color="auto"/>
+        </w:pBdr>
+      </w:pPr>
+      <w:r>
+        <w:t xml:space="preserve">    this.segmentMask = ssize - 1;</w:t>
+      </w:r>
+    </w:p>
+    <w:p>
+      <w:pPr>
+        <w:pBdr>
+          <w:top w:val="single" w:sz="4" w:space="1" w:color="auto"/>
+          <w:left w:val="single" w:sz="4" w:space="4" w:color="auto"/>
+          <w:bottom w:val="single" w:sz="4" w:space="1" w:color="auto"/>
+          <w:right w:val="single" w:sz="4" w:space="4" w:color="auto"/>
+        </w:pBdr>
+      </w:pPr>
+      <w:r>
+        <w:t xml:space="preserve">    if (initialCapacity &gt; MAXIMUM_CAPACITY)</w:t>
+      </w:r>
+    </w:p>
+    <w:p>
+      <w:pPr>
+        <w:pBdr>
+          <w:top w:val="single" w:sz="4" w:space="1" w:color="auto"/>
+          <w:left w:val="single" w:sz="4" w:space="4" w:color="auto"/>
+          <w:bottom w:val="single" w:sz="4" w:space="1" w:color="auto"/>
+          <w:right w:val="single" w:sz="4" w:space="4" w:color="auto"/>
+        </w:pBdr>
+      </w:pPr>
+      <w:r>
+        <w:t xml:space="preserve">        initialCapacity = MAXIMUM_CAPACITY;</w:t>
+      </w:r>
+    </w:p>
+    <w:p>
+      <w:pPr>
+        <w:pBdr>
+          <w:top w:val="single" w:sz="4" w:space="1" w:color="auto"/>
+          <w:left w:val="single" w:sz="4" w:space="4" w:color="auto"/>
+          <w:bottom w:val="single" w:sz="4" w:space="1" w:color="auto"/>
+          <w:right w:val="single" w:sz="4" w:space="4" w:color="auto"/>
+        </w:pBdr>
+      </w:pPr>
+      <w:r>
+        <w:rPr>
+          <w:rFonts w:hint="eastAsia"/>
+        </w:rPr>
+        <w:t xml:space="preserve">    // initialCapacity </w:t>
+      </w:r>
+      <w:r>
+        <w:rPr>
+          <w:rFonts w:hint="eastAsia"/>
+        </w:rPr>
+        <w:t>是设置整个</w:t>
+      </w:r>
+      <w:r>
+        <w:rPr>
+          <w:rFonts w:hint="eastAsia"/>
+        </w:rPr>
+        <w:t xml:space="preserve"> map </w:t>
+      </w:r>
+      <w:r>
+        <w:rPr>
+          <w:rFonts w:hint="eastAsia"/>
+        </w:rPr>
+        <w:t>初始的大小，</w:t>
+      </w:r>
+    </w:p>
+    <w:p>
+      <w:pPr>
+        <w:pBdr>
+          <w:top w:val="single" w:sz="4" w:space="1" w:color="auto"/>
+          <w:left w:val="single" w:sz="4" w:space="4" w:color="auto"/>
+          <w:bottom w:val="single" w:sz="4" w:space="1" w:color="auto"/>
+          <w:right w:val="single" w:sz="4" w:space="4" w:color="auto"/>
+        </w:pBdr>
+      </w:pPr>
+      <w:r>
+        <w:rPr>
+          <w:rFonts w:hint="eastAsia"/>
+        </w:rPr>
+        <w:t xml:space="preserve">    // </w:t>
+      </w:r>
+      <w:r>
+        <w:rPr>
+          <w:rFonts w:hint="eastAsia"/>
+        </w:rPr>
+        <w:t>这里根据</w:t>
+      </w:r>
+      <w:r>
+        <w:rPr>
+          <w:rFonts w:hint="eastAsia"/>
+        </w:rPr>
+        <w:t xml:space="preserve"> initialCapacity </w:t>
+      </w:r>
+      <w:r>
+        <w:rPr>
+          <w:rFonts w:hint="eastAsia"/>
+        </w:rPr>
+        <w:t>计算</w:t>
+      </w:r>
+      <w:r>
+        <w:rPr>
+          <w:rFonts w:hint="eastAsia"/>
+        </w:rPr>
+        <w:t xml:space="preserve"> Segment </w:t>
+      </w:r>
+      <w:r>
+        <w:rPr>
+          <w:rFonts w:hint="eastAsia"/>
+        </w:rPr>
+        <w:t>数组中每个位置可以分到的大小</w:t>
+      </w:r>
+    </w:p>
+    <w:p>
+      <w:pPr>
+        <w:pBdr>
+          <w:top w:val="single" w:sz="4" w:space="1" w:color="auto"/>
+          <w:left w:val="single" w:sz="4" w:space="4" w:color="auto"/>
+          <w:bottom w:val="single" w:sz="4" w:space="1" w:color="auto"/>
+          <w:right w:val="single" w:sz="4" w:space="4" w:color="auto"/>
+        </w:pBdr>
+      </w:pPr>
+      <w:r>
+        <w:rPr>
+          <w:rFonts w:hint="eastAsia"/>
+        </w:rPr>
+        <w:t xml:space="preserve">    // </w:t>
+      </w:r>
+      <w:r>
+        <w:rPr>
+          <w:rFonts w:hint="eastAsia"/>
+        </w:rPr>
+        <w:t>如</w:t>
+      </w:r>
+      <w:r>
+        <w:rPr>
+          <w:rFonts w:hint="eastAsia"/>
+        </w:rPr>
+        <w:t xml:space="preserve"> initialCapacity </w:t>
+      </w:r>
+      <w:r>
+        <w:rPr>
+          <w:rFonts w:hint="eastAsia"/>
+        </w:rPr>
+        <w:t>为</w:t>
+      </w:r>
+      <w:r>
+        <w:rPr>
+          <w:rFonts w:hint="eastAsia"/>
+        </w:rPr>
+        <w:t xml:space="preserve"> 64</w:t>
+      </w:r>
+      <w:r>
+        <w:rPr>
+          <w:rFonts w:hint="eastAsia"/>
+        </w:rPr>
+        <w:t>，那么每个</w:t>
+      </w:r>
+      <w:r>
+        <w:rPr>
+          <w:rFonts w:hint="eastAsia"/>
+        </w:rPr>
+        <w:t xml:space="preserve"> Segment </w:t>
+      </w:r>
+      <w:r>
+        <w:rPr>
+          <w:rFonts w:hint="eastAsia"/>
+        </w:rPr>
+        <w:t>或称之为</w:t>
+      </w:r>
+      <w:r>
+        <w:rPr>
+          <w:rFonts w:hint="eastAsia"/>
+        </w:rPr>
+        <w:t>"</w:t>
+      </w:r>
+      <w:r>
+        <w:rPr>
+          <w:rFonts w:hint="eastAsia"/>
+        </w:rPr>
+        <w:t>槽</w:t>
+      </w:r>
+      <w:r>
+        <w:rPr>
+          <w:rFonts w:hint="eastAsia"/>
+        </w:rPr>
+        <w:t>"</w:t>
+      </w:r>
+      <w:r>
+        <w:rPr>
+          <w:rFonts w:hint="eastAsia"/>
+        </w:rPr>
+        <w:t>可以分到</w:t>
+      </w:r>
+      <w:r>
+        <w:rPr>
+          <w:rFonts w:hint="eastAsia"/>
+        </w:rPr>
+        <w:t xml:space="preserve"> 4 </w:t>
+      </w:r>
+      <w:r>
+        <w:rPr>
+          <w:rFonts w:hint="eastAsia"/>
+        </w:rPr>
+        <w:t>个</w:t>
+      </w:r>
+    </w:p>
+    <w:p>
+      <w:pPr>
+        <w:pBdr>
+          <w:top w:val="single" w:sz="4" w:space="1" w:color="auto"/>
+          <w:left w:val="single" w:sz="4" w:space="4" w:color="auto"/>
+          <w:bottom w:val="single" w:sz="4" w:space="1" w:color="auto"/>
+          <w:right w:val="single" w:sz="4" w:space="4" w:color="auto"/>
+        </w:pBdr>
+      </w:pPr>
+      <w:r>
+        <w:t xml:space="preserve">    int c = initialCapacity / ssize;</w:t>
+      </w:r>
+    </w:p>
+    <w:p>
+      <w:pPr>
+        <w:pBdr>
+          <w:top w:val="single" w:sz="4" w:space="1" w:color="auto"/>
+          <w:left w:val="single" w:sz="4" w:space="4" w:color="auto"/>
+          <w:bottom w:val="single" w:sz="4" w:space="1" w:color="auto"/>
+          <w:right w:val="single" w:sz="4" w:space="4" w:color="auto"/>
+        </w:pBdr>
+      </w:pPr>
+      <w:r>
+        <w:t xml:space="preserve">    if (c * ssize &lt; initialCapacity)</w:t>
+      </w:r>
+    </w:p>
+    <w:p>
+      <w:pPr>
+        <w:pBdr>
+          <w:top w:val="single" w:sz="4" w:space="1" w:color="auto"/>
+          <w:left w:val="single" w:sz="4" w:space="4" w:color="auto"/>
+          <w:bottom w:val="single" w:sz="4" w:space="1" w:color="auto"/>
+          <w:right w:val="single" w:sz="4" w:space="4" w:color="auto"/>
+        </w:pBdr>
+      </w:pPr>
+      <w:r>
+        <w:t xml:space="preserve">        ++c;</w:t>
+      </w:r>
+    </w:p>
+    <w:p>
+      <w:pPr>
+        <w:pBdr>
+          <w:top w:val="single" w:sz="4" w:space="1" w:color="auto"/>
+          <w:left w:val="single" w:sz="4" w:space="4" w:color="auto"/>
+          <w:bottom w:val="single" w:sz="4" w:space="1" w:color="auto"/>
+          <w:right w:val="single" w:sz="4" w:space="4" w:color="auto"/>
+        </w:pBdr>
+      </w:pPr>
+      <w:r>
+        <w:rPr>
+          <w:rFonts w:hint="eastAsia"/>
+        </w:rPr>
+        <w:t xml:space="preserve">    // </w:t>
+      </w:r>
+      <w:r>
+        <w:rPr>
+          <w:rFonts w:hint="eastAsia"/>
+        </w:rPr>
+        <w:t>默认</w:t>
+      </w:r>
+      <w:r>
+        <w:rPr>
+          <w:rFonts w:hint="eastAsia"/>
+        </w:rPr>
+        <w:t xml:space="preserve"> MIN_SEGMENT_TABLE_CAPACITY </w:t>
+      </w:r>
+      <w:r>
+        <w:rPr>
+          <w:rFonts w:hint="eastAsia"/>
+        </w:rPr>
+        <w:t>是</w:t>
+      </w:r>
+      <w:r>
+        <w:rPr>
+          <w:rFonts w:hint="eastAsia"/>
+        </w:rPr>
+        <w:t xml:space="preserve"> 2</w:t>
+      </w:r>
+      <w:r>
+        <w:rPr>
+          <w:rFonts w:hint="eastAsia"/>
+        </w:rPr>
+        <w:t>，这个值也是有讲究的，因为这样的话，对于具体的槽上，</w:t>
+      </w:r>
+    </w:p>
+    <w:p>
+      <w:pPr>
+        <w:pBdr>
+          <w:top w:val="single" w:sz="4" w:space="1" w:color="auto"/>
+          <w:left w:val="single" w:sz="4" w:space="4" w:color="auto"/>
+          <w:bottom w:val="single" w:sz="4" w:space="1" w:color="auto"/>
+          <w:right w:val="single" w:sz="4" w:space="4" w:color="auto"/>
+        </w:pBdr>
+      </w:pPr>
+      <w:r>
+        <w:rPr>
+          <w:rFonts w:hint="eastAsia"/>
+        </w:rPr>
+        <w:t xml:space="preserve">    // </w:t>
+      </w:r>
+      <w:r>
+        <w:rPr>
+          <w:rFonts w:hint="eastAsia"/>
+        </w:rPr>
+        <w:t>插入一个元素不至于扩容，插入第二个的时候才会扩容</w:t>
+      </w:r>
+    </w:p>
+    <w:p>
+      <w:pPr>
+        <w:pBdr>
+          <w:top w:val="single" w:sz="4" w:space="1" w:color="auto"/>
+          <w:left w:val="single" w:sz="4" w:space="4" w:color="auto"/>
+          <w:bottom w:val="single" w:sz="4" w:space="1" w:color="auto"/>
+          <w:right w:val="single" w:sz="4" w:space="4" w:color="auto"/>
+        </w:pBdr>
+      </w:pPr>
+      <w:r>
+        <w:t xml:space="preserve">    int cap = MIN_SEGMENT_TABLE_CAPACITY; </w:t>
+      </w:r>
+    </w:p>
+    <w:p>
+      <w:pPr>
+        <w:pBdr>
+          <w:top w:val="single" w:sz="4" w:space="1" w:color="auto"/>
+          <w:left w:val="single" w:sz="4" w:space="4" w:color="auto"/>
+          <w:bottom w:val="single" w:sz="4" w:space="1" w:color="auto"/>
+          <w:right w:val="single" w:sz="4" w:space="4" w:color="auto"/>
+        </w:pBdr>
+      </w:pPr>
+      <w:r>
+        <w:t xml:space="preserve">    while (cap &lt; c)</w:t>
+      </w:r>
+    </w:p>
+    <w:p>
+      <w:pPr>
+        <w:pBdr>
+          <w:top w:val="single" w:sz="4" w:space="1" w:color="auto"/>
+          <w:left w:val="single" w:sz="4" w:space="4" w:color="auto"/>
+          <w:bottom w:val="single" w:sz="4" w:space="1" w:color="auto"/>
+          <w:right w:val="single" w:sz="4" w:space="4" w:color="auto"/>
+        </w:pBdr>
+      </w:pPr>
+      <w:r>
+        <w:t xml:space="preserve">        cap &lt;&lt;= 1;</w:t>
+      </w:r>
+    </w:p>
+    <w:p>
+      <w:pPr>
+        <w:pBdr>
+          <w:top w:val="single" w:sz="4" w:space="1" w:color="auto"/>
+          <w:left w:val="single" w:sz="4" w:space="4" w:color="auto"/>
+          <w:bottom w:val="single" w:sz="4" w:space="1" w:color="auto"/>
+          <w:right w:val="single" w:sz="4" w:space="4" w:color="auto"/>
+        </w:pBdr>
+      </w:pPr>
+      <w:r>
+        <w:rPr>
+          <w:rFonts w:hint="eastAsia"/>
+        </w:rPr>
+        <w:t xml:space="preserve">    // </w:t>
+      </w:r>
+      <w:r>
+        <w:rPr>
+          <w:rFonts w:hint="eastAsia"/>
+        </w:rPr>
+        <w:t>创建</w:t>
+      </w:r>
+      <w:r>
+        <w:rPr>
+          <w:rFonts w:hint="eastAsia"/>
+        </w:rPr>
+        <w:t xml:space="preserve"> Segment </w:t>
+      </w:r>
+      <w:r>
+        <w:rPr>
+          <w:rFonts w:hint="eastAsia"/>
+        </w:rPr>
+        <w:t>数组，</w:t>
+      </w:r>
+    </w:p>
+    <w:p>
+      <w:pPr>
+        <w:pBdr>
+          <w:top w:val="single" w:sz="4" w:space="1" w:color="auto"/>
+          <w:left w:val="single" w:sz="4" w:space="4" w:color="auto"/>
+          <w:bottom w:val="single" w:sz="4" w:space="1" w:color="auto"/>
+          <w:right w:val="single" w:sz="4" w:space="4" w:color="auto"/>
+        </w:pBdr>
+      </w:pPr>
+      <w:r>
+        <w:rPr>
+          <w:rFonts w:hint="eastAsia"/>
+        </w:rPr>
+        <w:t xml:space="preserve">    // </w:t>
+      </w:r>
+      <w:r>
+        <w:rPr>
+          <w:rFonts w:hint="eastAsia"/>
+        </w:rPr>
+        <w:t>并创建数组的第一个元素</w:t>
+      </w:r>
+      <w:r>
+        <w:rPr>
+          <w:rFonts w:hint="eastAsia"/>
+        </w:rPr>
+        <w:t xml:space="preserve"> segment[0]</w:t>
+      </w:r>
+    </w:p>
+    <w:p>
+      <w:pPr>
+        <w:pBdr>
+          <w:top w:val="single" w:sz="4" w:space="1" w:color="auto"/>
+          <w:left w:val="single" w:sz="4" w:space="4" w:color="auto"/>
+          <w:bottom w:val="single" w:sz="4" w:space="1" w:color="auto"/>
+          <w:right w:val="single" w:sz="4" w:space="4" w:color="auto"/>
+        </w:pBdr>
+      </w:pPr>
+      <w:r>
+        <w:t xml:space="preserve">    Segment&lt;K,V&gt; s0 =</w:t>
+      </w:r>
+    </w:p>
+    <w:p>
+      <w:pPr>
+        <w:pBdr>
+          <w:top w:val="single" w:sz="4" w:space="1" w:color="auto"/>
+          <w:left w:val="single" w:sz="4" w:space="4" w:color="auto"/>
+          <w:bottom w:val="single" w:sz="4" w:space="1" w:color="auto"/>
+          <w:right w:val="single" w:sz="4" w:space="4" w:color="auto"/>
+        </w:pBdr>
+      </w:pPr>
+      <w:r>
+        <w:t xml:space="preserve">        new Segment&lt;K,V&gt;(loadFactor, (int)(cap * loadFactor),</w:t>
+      </w:r>
+    </w:p>
+    <w:p>
+      <w:pPr>
+        <w:pBdr>
+          <w:top w:val="single" w:sz="4" w:space="1" w:color="auto"/>
+          <w:left w:val="single" w:sz="4" w:space="4" w:color="auto"/>
+          <w:bottom w:val="single" w:sz="4" w:space="1" w:color="auto"/>
+          <w:right w:val="single" w:sz="4" w:space="4" w:color="auto"/>
+        </w:pBdr>
+      </w:pPr>
+      <w:r>
+        <w:t xml:space="preserve">                         (HashEntry&lt;K,V&gt;[])new HashEntry[cap]);</w:t>
+      </w:r>
+    </w:p>
+    <w:p>
+      <w:pPr>
+        <w:pBdr>
+          <w:top w:val="single" w:sz="4" w:space="1" w:color="auto"/>
+          <w:left w:val="single" w:sz="4" w:space="4" w:color="auto"/>
+          <w:bottom w:val="single" w:sz="4" w:space="1" w:color="auto"/>
+          <w:right w:val="single" w:sz="4" w:space="4" w:color="auto"/>
+        </w:pBdr>
+      </w:pPr>
+      <w:r>
+        <w:t xml:space="preserve">    Segment&lt;K,V&gt;[] ss = (Segment&lt;K,V&gt;[])new Segment[ssize];</w:t>
+      </w:r>
+    </w:p>
+    <w:p>
+      <w:pPr>
+        <w:pBdr>
+          <w:top w:val="single" w:sz="4" w:space="1" w:color="auto"/>
+          <w:left w:val="single" w:sz="4" w:space="4" w:color="auto"/>
+          <w:bottom w:val="single" w:sz="4" w:space="1" w:color="auto"/>
+          <w:right w:val="single" w:sz="4" w:space="4" w:color="auto"/>
+        </w:pBdr>
+      </w:pPr>
+      <w:r>
+        <w:rPr>
+          <w:rFonts w:hint="eastAsia"/>
+        </w:rPr>
+        <w:t xml:space="preserve">    // </w:t>
+      </w:r>
+      <w:r>
+        <w:rPr>
+          <w:rFonts w:hint="eastAsia"/>
+        </w:rPr>
+        <w:t>往数组写入</w:t>
+      </w:r>
+      <w:r>
+        <w:rPr>
+          <w:rFonts w:hint="eastAsia"/>
+        </w:rPr>
+        <w:t xml:space="preserve"> segment[0]</w:t>
+      </w:r>
+    </w:p>
+    <w:p>
+      <w:pPr>
+        <w:pBdr>
+          <w:top w:val="single" w:sz="4" w:space="1" w:color="auto"/>
+          <w:left w:val="single" w:sz="4" w:space="4" w:color="auto"/>
+          <w:bottom w:val="single" w:sz="4" w:space="1" w:color="auto"/>
+          <w:right w:val="single" w:sz="4" w:space="4" w:color="auto"/>
+        </w:pBdr>
+      </w:pPr>
+      <w:r>
+        <w:t xml:space="preserve">    UNSAFE.putOrderedObject(ss, SBASE, s0); // ordered write of segments[0]</w:t>
+      </w:r>
+    </w:p>
+    <w:p>
+      <w:pPr>
+        <w:pBdr>
+          <w:top w:val="single" w:sz="4" w:space="1" w:color="auto"/>
+          <w:left w:val="single" w:sz="4" w:space="4" w:color="auto"/>
+          <w:bottom w:val="single" w:sz="4" w:space="1" w:color="auto"/>
+          <w:right w:val="single" w:sz="4" w:space="4" w:color="auto"/>
+        </w:pBdr>
+      </w:pPr>
+      <w:r>
+        <w:t xml:space="preserve">    this.segments = ss;</w:t>
+      </w:r>
+    </w:p>
+    <w:p>
+      <w:pPr>
+        <w:pBdr>
+          <w:top w:val="single" w:sz="4" w:space="1" w:color="auto"/>
+          <w:left w:val="single" w:sz="4" w:space="4" w:color="auto"/>
+          <w:bottom w:val="single" w:sz="4" w:space="1" w:color="auto"/>
+          <w:right w:val="single" w:sz="4" w:space="4" w:color="auto"/>
+        </w:pBdr>
+      </w:pPr>
+      <w:r>
+        <w:t>}</w:t>
+      </w:r>
+    </w:p>
+    <w:p>
+      <w:r>
+        <w:rPr>
+          <w:rFonts w:hint="eastAsia"/>
+        </w:rPr>
+        <w:t>初始化完成后，我们得到一个</w:t>
+      </w:r>
+      <w:r>
+        <w:rPr>
+          <w:rFonts w:hint="eastAsia"/>
+        </w:rPr>
+        <w:t>Segment</w:t>
+      </w:r>
+      <w:r>
+        <w:rPr>
+          <w:rFonts w:hint="eastAsia"/>
+        </w:rPr>
+        <w:t>数组。</w:t>
+      </w:r>
+    </w:p>
+    <w:p/>
+    <w:p>
+      <w:r>
+        <w:rPr>
+          <w:rFonts w:hint="eastAsia"/>
+        </w:rPr>
+        <w:t>new</w:t>
+      </w:r>
+      <w:r>
+        <w:t xml:space="preserve"> </w:t>
+      </w:r>
+      <w:r>
+        <w:rPr>
+          <w:rFonts w:hint="eastAsia"/>
+        </w:rPr>
+        <w:t>ConcurrentHashMap</w:t>
+      </w:r>
+      <w:r>
+        <w:t>()</w:t>
+      </w:r>
+      <w:r>
+        <w:rPr>
+          <w:rFonts w:hint="eastAsia"/>
+        </w:rPr>
+        <w:t>无参构造器初始化：</w:t>
+      </w:r>
+    </w:p>
+    <w:p>
+      <w:pPr>
+        <w:ind w:firstLine="420"/>
+      </w:pPr>
+      <w:r>
+        <w:t>-1</w:t>
+      </w:r>
+      <w:r>
+        <w:t>）</w:t>
+      </w:r>
+      <w:r>
+        <w:rPr>
+          <w:rFonts w:hint="eastAsia"/>
+        </w:rPr>
+        <w:t>Segment</w:t>
+      </w:r>
+      <w:r>
+        <w:rPr>
+          <w:rFonts w:hint="eastAsia"/>
+        </w:rPr>
+        <w:t>数组长度为</w:t>
+      </w:r>
+      <w:r>
+        <w:rPr>
+          <w:rFonts w:hint="eastAsia"/>
+        </w:rPr>
+        <w:t>16</w:t>
+      </w:r>
+      <w:r>
+        <w:rPr>
+          <w:rFonts w:hint="eastAsia"/>
+        </w:rPr>
+        <w:t>，不可以扩容；</w:t>
+      </w:r>
+    </w:p>
+    <w:p>
+      <w:pPr>
+        <w:ind w:firstLine="420"/>
+      </w:pPr>
+      <w:r>
+        <w:t>-2</w:t>
+      </w:r>
+      <w:r>
+        <w:t>）</w:t>
+      </w:r>
+      <w:r>
+        <w:rPr>
+          <w:rFonts w:hint="eastAsia"/>
+        </w:rPr>
+        <w:t>Segment</w:t>
+      </w:r>
+      <w:r>
+        <w:t>[i]</w:t>
+      </w:r>
+      <w:r>
+        <w:rPr>
+          <w:rFonts w:hint="eastAsia"/>
+        </w:rPr>
+        <w:t>的默认大小为</w:t>
+      </w:r>
+      <w:r>
+        <w:rPr>
+          <w:rFonts w:hint="eastAsia"/>
+        </w:rPr>
+        <w:t>2</w:t>
+      </w:r>
+      <w:r>
+        <w:rPr>
+          <w:rFonts w:hint="eastAsia"/>
+        </w:rPr>
+        <w:t>，负载因子是</w:t>
+      </w:r>
+      <w:r>
+        <w:rPr>
+          <w:rFonts w:hint="eastAsia"/>
+        </w:rPr>
+        <w:t>0.75</w:t>
+      </w:r>
+      <w:r>
+        <w:rPr>
+          <w:rFonts w:hint="eastAsia"/>
+        </w:rPr>
+        <w:t>，得出阈值为</w:t>
+      </w:r>
+      <w:r>
+        <w:rPr>
+          <w:rFonts w:hint="eastAsia"/>
+        </w:rPr>
+        <w:t>1.5</w:t>
+      </w:r>
+      <w:r>
+        <w:t>。</w:t>
+      </w:r>
+      <w:r>
+        <w:rPr>
+          <w:rFonts w:hint="eastAsia"/>
+        </w:rPr>
+        <w:t>因此以后插入第一</w:t>
+      </w:r>
+      <w:r>
+        <w:rPr>
+          <w:rFonts w:hint="eastAsia"/>
+        </w:rPr>
         <w:lastRenderedPageBreak/>
-        <w:t xml:space="preserve">        ++sshift;</w:t>
-      </w:r>
-    </w:p>
-    <w:p>
-      <w:pPr>
-        <w:pBdr>
-          <w:top w:val="single" w:sz="4" w:space="1" w:color="auto"/>
-          <w:left w:val="single" w:sz="4" w:space="4" w:color="auto"/>
-          <w:bottom w:val="single" w:sz="4" w:space="1" w:color="auto"/>
-          <w:right w:val="single" w:sz="4" w:space="4" w:color="auto"/>
-        </w:pBdr>
-      </w:pPr>
-      <w:r>
-        <w:t xml:space="preserve">        ssize &lt;&lt;= 1;</w:t>
-      </w:r>
-    </w:p>
-    <w:p>
-      <w:pPr>
-        <w:pBdr>
-          <w:top w:val="single" w:sz="4" w:space="1" w:color="auto"/>
-          <w:left w:val="single" w:sz="4" w:space="4" w:color="auto"/>
-          <w:bottom w:val="single" w:sz="4" w:space="1" w:color="auto"/>
-          <w:right w:val="single" w:sz="4" w:space="4" w:color="auto"/>
-        </w:pBdr>
-      </w:pPr>
-      <w:r>
-        <w:t xml:space="preserve">    }</w:t>
-      </w:r>
-    </w:p>
-    <w:p>
-      <w:pPr>
-        <w:pBdr>
-          <w:top w:val="single" w:sz="4" w:space="1" w:color="auto"/>
-          <w:left w:val="single" w:sz="4" w:space="4" w:color="auto"/>
-          <w:bottom w:val="single" w:sz="4" w:space="1" w:color="auto"/>
-          <w:right w:val="single" w:sz="4" w:space="4" w:color="auto"/>
-        </w:pBdr>
-      </w:pPr>
-      <w:r>
-        <w:rPr>
-          <w:rFonts w:hint="eastAsia"/>
-        </w:rPr>
-        <w:t xml:space="preserve">    // </w:t>
-      </w:r>
-      <w:r>
-        <w:rPr>
-          <w:rFonts w:hint="eastAsia"/>
-        </w:rPr>
-        <w:t>我们这里先不要那么烧脑，用默认值，</w:t>
-      </w:r>
-      <w:r>
-        <w:rPr>
-          <w:rFonts w:hint="eastAsia"/>
-        </w:rPr>
-        <w:t xml:space="preserve">concurrencyLevel </w:t>
-      </w:r>
-      <w:r>
-        <w:rPr>
-          <w:rFonts w:hint="eastAsia"/>
-        </w:rPr>
-        <w:t>为</w:t>
-      </w:r>
-      <w:r>
-        <w:rPr>
-          <w:rFonts w:hint="eastAsia"/>
-        </w:rPr>
-        <w:t xml:space="preserve"> 16</w:t>
-      </w:r>
-      <w:r>
-        <w:rPr>
-          <w:rFonts w:hint="eastAsia"/>
-        </w:rPr>
-        <w:t>，</w:t>
-      </w:r>
-      <w:r>
-        <w:rPr>
-          <w:rFonts w:hint="eastAsia"/>
-        </w:rPr>
-        <w:t xml:space="preserve">sshift </w:t>
-      </w:r>
-      <w:r>
-        <w:rPr>
-          <w:rFonts w:hint="eastAsia"/>
-        </w:rPr>
-        <w:t>为</w:t>
-      </w:r>
-      <w:r>
-        <w:rPr>
-          <w:rFonts w:hint="eastAsia"/>
-        </w:rPr>
-        <w:t xml:space="preserve"> 4</w:t>
-      </w:r>
-    </w:p>
-    <w:p>
-      <w:pPr>
-        <w:pBdr>
-          <w:top w:val="single" w:sz="4" w:space="1" w:color="auto"/>
-          <w:left w:val="single" w:sz="4" w:space="4" w:color="auto"/>
-          <w:bottom w:val="single" w:sz="4" w:space="1" w:color="auto"/>
-          <w:right w:val="single" w:sz="4" w:space="4" w:color="auto"/>
-        </w:pBdr>
-      </w:pPr>
-      <w:r>
-        <w:rPr>
-          <w:rFonts w:hint="eastAsia"/>
-        </w:rPr>
-        <w:t xml:space="preserve">    // </w:t>
-      </w:r>
-      <w:r>
-        <w:rPr>
-          <w:rFonts w:hint="eastAsia"/>
-        </w:rPr>
-        <w:t>那么计算出</w:t>
-      </w:r>
-      <w:r>
-        <w:rPr>
-          <w:rFonts w:hint="eastAsia"/>
-        </w:rPr>
-        <w:t xml:space="preserve"> segmentShift </w:t>
-      </w:r>
-      <w:r>
-        <w:rPr>
-          <w:rFonts w:hint="eastAsia"/>
-        </w:rPr>
-        <w:t>为</w:t>
-      </w:r>
-      <w:r>
-        <w:rPr>
-          <w:rFonts w:hint="eastAsia"/>
-        </w:rPr>
-        <w:t xml:space="preserve"> 28</w:t>
-      </w:r>
-      <w:r>
-        <w:rPr>
-          <w:rFonts w:hint="eastAsia"/>
-        </w:rPr>
-        <w:t>，</w:t>
-      </w:r>
-      <w:r>
-        <w:rPr>
-          <w:rFonts w:hint="eastAsia"/>
-        </w:rPr>
-        <w:t xml:space="preserve">segmentMask </w:t>
-      </w:r>
-      <w:r>
-        <w:rPr>
-          <w:rFonts w:hint="eastAsia"/>
-        </w:rPr>
-        <w:t>为</w:t>
-      </w:r>
-      <w:r>
-        <w:rPr>
-          <w:rFonts w:hint="eastAsia"/>
-        </w:rPr>
-        <w:t xml:space="preserve"> 15</w:t>
-      </w:r>
-      <w:r>
-        <w:rPr>
-          <w:rFonts w:hint="eastAsia"/>
-        </w:rPr>
-        <w:t>，后面会用到这两个值</w:t>
-      </w:r>
-    </w:p>
-    <w:p>
-      <w:pPr>
-        <w:pBdr>
-          <w:top w:val="single" w:sz="4" w:space="1" w:color="auto"/>
-          <w:left w:val="single" w:sz="4" w:space="4" w:color="auto"/>
-          <w:bottom w:val="single" w:sz="4" w:space="1" w:color="auto"/>
-          <w:right w:val="single" w:sz="4" w:space="4" w:color="auto"/>
-        </w:pBdr>
-      </w:pPr>
-      <w:r>
-        <w:t xml:space="preserve">    this.segmentShift = 32 - sshift;</w:t>
-      </w:r>
-    </w:p>
-    <w:p>
-      <w:pPr>
-        <w:pBdr>
-          <w:top w:val="single" w:sz="4" w:space="1" w:color="auto"/>
-          <w:left w:val="single" w:sz="4" w:space="4" w:color="auto"/>
-          <w:bottom w:val="single" w:sz="4" w:space="1" w:color="auto"/>
-          <w:right w:val="single" w:sz="4" w:space="4" w:color="auto"/>
-        </w:pBdr>
-      </w:pPr>
-      <w:r>
-        <w:t xml:space="preserve">    this.segmentMask = ssize - 1;</w:t>
-      </w:r>
-    </w:p>
-    <w:p>
-      <w:pPr>
-        <w:pBdr>
-          <w:top w:val="single" w:sz="4" w:space="1" w:color="auto"/>
-          <w:left w:val="single" w:sz="4" w:space="4" w:color="auto"/>
-          <w:bottom w:val="single" w:sz="4" w:space="1" w:color="auto"/>
-          <w:right w:val="single" w:sz="4" w:space="4" w:color="auto"/>
-        </w:pBdr>
-      </w:pPr>
-      <w:r>
-        <w:t xml:space="preserve">    if (initialCapacity &gt; MAXIMUM_CAPACITY)</w:t>
-      </w:r>
-    </w:p>
-    <w:p>
-      <w:pPr>
-        <w:pBdr>
-          <w:top w:val="single" w:sz="4" w:space="1" w:color="auto"/>
-          <w:left w:val="single" w:sz="4" w:space="4" w:color="auto"/>
-          <w:bottom w:val="single" w:sz="4" w:space="1" w:color="auto"/>
-          <w:right w:val="single" w:sz="4" w:space="4" w:color="auto"/>
-        </w:pBdr>
-      </w:pPr>
-      <w:r>
-        <w:t xml:space="preserve">        initialCapacity = MAXIMUM_CAPACITY;</w:t>
-      </w:r>
-    </w:p>
-    <w:p>
-      <w:pPr>
-        <w:pBdr>
-          <w:top w:val="single" w:sz="4" w:space="1" w:color="auto"/>
-          <w:left w:val="single" w:sz="4" w:space="4" w:color="auto"/>
-          <w:bottom w:val="single" w:sz="4" w:space="1" w:color="auto"/>
-          <w:right w:val="single" w:sz="4" w:space="4" w:color="auto"/>
-        </w:pBdr>
-      </w:pPr>
-      <w:r>
-        <w:rPr>
-          <w:rFonts w:hint="eastAsia"/>
-        </w:rPr>
-        <w:t xml:space="preserve">    // initialCapacity </w:t>
-      </w:r>
-      <w:r>
-        <w:rPr>
-          <w:rFonts w:hint="eastAsia"/>
-        </w:rPr>
-        <w:t>是设置整个</w:t>
-      </w:r>
-      <w:r>
-        <w:rPr>
-          <w:rFonts w:hint="eastAsia"/>
-        </w:rPr>
-        <w:t xml:space="preserve"> map </w:t>
-      </w:r>
-      <w:r>
-        <w:rPr>
-          <w:rFonts w:hint="eastAsia"/>
-        </w:rPr>
-        <w:t>初始的大小，</w:t>
-      </w:r>
-    </w:p>
-    <w:p>
-      <w:pPr>
-        <w:pBdr>
-          <w:top w:val="single" w:sz="4" w:space="1" w:color="auto"/>
-          <w:left w:val="single" w:sz="4" w:space="4" w:color="auto"/>
-          <w:bottom w:val="single" w:sz="4" w:space="1" w:color="auto"/>
-          <w:right w:val="single" w:sz="4" w:space="4" w:color="auto"/>
-        </w:pBdr>
-      </w:pPr>
-      <w:r>
-        <w:rPr>
-          <w:rFonts w:hint="eastAsia"/>
-        </w:rPr>
-        <w:t xml:space="preserve">    // </w:t>
-      </w:r>
-      <w:r>
-        <w:rPr>
-          <w:rFonts w:hint="eastAsia"/>
-        </w:rPr>
-        <w:t>这里根据</w:t>
-      </w:r>
-      <w:r>
-        <w:rPr>
-          <w:rFonts w:hint="eastAsia"/>
-        </w:rPr>
-        <w:t xml:space="preserve"> initialCapacity </w:t>
-      </w:r>
-      <w:r>
-        <w:rPr>
-          <w:rFonts w:hint="eastAsia"/>
-        </w:rPr>
-        <w:t>计算</w:t>
-      </w:r>
-      <w:r>
-        <w:rPr>
-          <w:rFonts w:hint="eastAsia"/>
-        </w:rPr>
-        <w:t xml:space="preserve"> Segment </w:t>
-      </w:r>
-      <w:r>
-        <w:rPr>
-          <w:rFonts w:hint="eastAsia"/>
-        </w:rPr>
-        <w:t>数组中每个位置可以分到的大小</w:t>
-      </w:r>
-    </w:p>
-    <w:p>
-      <w:pPr>
-        <w:pBdr>
-          <w:top w:val="single" w:sz="4" w:space="1" w:color="auto"/>
-          <w:left w:val="single" w:sz="4" w:space="4" w:color="auto"/>
-          <w:bottom w:val="single" w:sz="4" w:space="1" w:color="auto"/>
-          <w:right w:val="single" w:sz="4" w:space="4" w:color="auto"/>
-        </w:pBdr>
-      </w:pPr>
-      <w:r>
-        <w:rPr>
-          <w:rFonts w:hint="eastAsia"/>
-        </w:rPr>
-        <w:t xml:space="preserve">    // </w:t>
-      </w:r>
-      <w:r>
-        <w:rPr>
-          <w:rFonts w:hint="eastAsia"/>
-        </w:rPr>
-        <w:t>如</w:t>
-      </w:r>
-      <w:r>
-        <w:rPr>
-          <w:rFonts w:hint="eastAsia"/>
-        </w:rPr>
-        <w:t xml:space="preserve"> initialCapacity </w:t>
-      </w:r>
-      <w:r>
-        <w:rPr>
-          <w:rFonts w:hint="eastAsia"/>
-        </w:rPr>
-        <w:t>为</w:t>
-      </w:r>
-      <w:r>
-        <w:rPr>
-          <w:rFonts w:hint="eastAsia"/>
-        </w:rPr>
-        <w:t xml:space="preserve"> 64</w:t>
-      </w:r>
-      <w:r>
-        <w:rPr>
-          <w:rFonts w:hint="eastAsia"/>
-        </w:rPr>
-        <w:t>，那么每个</w:t>
-      </w:r>
-      <w:r>
-        <w:rPr>
-          <w:rFonts w:hint="eastAsia"/>
-        </w:rPr>
-        <w:t xml:space="preserve"> Segment </w:t>
-      </w:r>
-      <w:r>
-        <w:rPr>
-          <w:rFonts w:hint="eastAsia"/>
-        </w:rPr>
-        <w:t>或称之为</w:t>
-      </w:r>
-      <w:r>
-        <w:rPr>
-          <w:rFonts w:hint="eastAsia"/>
-        </w:rPr>
-        <w:t>"</w:t>
-      </w:r>
-      <w:r>
-        <w:rPr>
-          <w:rFonts w:hint="eastAsia"/>
-        </w:rPr>
-        <w:t>槽</w:t>
-      </w:r>
-      <w:r>
-        <w:rPr>
-          <w:rFonts w:hint="eastAsia"/>
-        </w:rPr>
-        <w:t>"</w:t>
-      </w:r>
-      <w:r>
-        <w:rPr>
-          <w:rFonts w:hint="eastAsia"/>
-        </w:rPr>
-        <w:t>可以分到</w:t>
-      </w:r>
-      <w:r>
-        <w:rPr>
-          <w:rFonts w:hint="eastAsia"/>
-        </w:rPr>
-        <w:t xml:space="preserve"> 4 </w:t>
-      </w:r>
-      <w:r>
-        <w:rPr>
-          <w:rFonts w:hint="eastAsia"/>
-        </w:rPr>
-        <w:t>个</w:t>
-      </w:r>
-    </w:p>
-    <w:p>
-      <w:pPr>
-        <w:pBdr>
-          <w:top w:val="single" w:sz="4" w:space="1" w:color="auto"/>
-          <w:left w:val="single" w:sz="4" w:space="4" w:color="auto"/>
-          <w:bottom w:val="single" w:sz="4" w:space="1" w:color="auto"/>
-          <w:right w:val="single" w:sz="4" w:space="4" w:color="auto"/>
-        </w:pBdr>
-      </w:pPr>
-      <w:r>
-        <w:t xml:space="preserve">    int c = initialCapacity / ssize;</w:t>
-      </w:r>
-    </w:p>
-    <w:p>
-      <w:pPr>
-        <w:pBdr>
-          <w:top w:val="single" w:sz="4" w:space="1" w:color="auto"/>
-          <w:left w:val="single" w:sz="4" w:space="4" w:color="auto"/>
-          <w:bottom w:val="single" w:sz="4" w:space="1" w:color="auto"/>
-          <w:right w:val="single" w:sz="4" w:space="4" w:color="auto"/>
-        </w:pBdr>
-      </w:pPr>
-      <w:r>
-        <w:t xml:space="preserve">    if (c * ssize &lt; initialCapacity)</w:t>
-      </w:r>
-    </w:p>
-    <w:p>
-      <w:pPr>
-        <w:pBdr>
-          <w:top w:val="single" w:sz="4" w:space="1" w:color="auto"/>
-          <w:left w:val="single" w:sz="4" w:space="4" w:color="auto"/>
-          <w:bottom w:val="single" w:sz="4" w:space="1" w:color="auto"/>
-          <w:right w:val="single" w:sz="4" w:space="4" w:color="auto"/>
-        </w:pBdr>
-      </w:pPr>
-      <w:r>
-        <w:t xml:space="preserve">        ++c;</w:t>
-      </w:r>
-    </w:p>
-    <w:p>
-      <w:pPr>
-        <w:pBdr>
-          <w:top w:val="single" w:sz="4" w:space="1" w:color="auto"/>
-          <w:left w:val="single" w:sz="4" w:space="4" w:color="auto"/>
-          <w:bottom w:val="single" w:sz="4" w:space="1" w:color="auto"/>
-          <w:right w:val="single" w:sz="4" w:space="4" w:color="auto"/>
-        </w:pBdr>
-      </w:pPr>
-      <w:r>
-        <w:rPr>
-          <w:rFonts w:hint="eastAsia"/>
-        </w:rPr>
-        <w:t xml:space="preserve">    // </w:t>
-      </w:r>
-      <w:r>
-        <w:rPr>
-          <w:rFonts w:hint="eastAsia"/>
-        </w:rPr>
-        <w:t>默认</w:t>
-      </w:r>
-      <w:r>
-        <w:rPr>
-          <w:rFonts w:hint="eastAsia"/>
-        </w:rPr>
-        <w:t xml:space="preserve"> MIN_SEGMENT_TABLE_CAPACITY </w:t>
-      </w:r>
-      <w:r>
-        <w:rPr>
-          <w:rFonts w:hint="eastAsia"/>
-        </w:rPr>
-        <w:t>是</w:t>
-      </w:r>
-      <w:r>
-        <w:rPr>
-          <w:rFonts w:hint="eastAsia"/>
-        </w:rPr>
-        <w:t xml:space="preserve"> 2</w:t>
-      </w:r>
-      <w:r>
-        <w:rPr>
-          <w:rFonts w:hint="eastAsia"/>
-        </w:rPr>
-        <w:t>，这个值也是有讲究的，因为这样的话，对于具体的槽上，</w:t>
-      </w:r>
-    </w:p>
-    <w:p>
-      <w:pPr>
-        <w:pBdr>
-          <w:top w:val="single" w:sz="4" w:space="1" w:color="auto"/>
-          <w:left w:val="single" w:sz="4" w:space="4" w:color="auto"/>
-          <w:bottom w:val="single" w:sz="4" w:space="1" w:color="auto"/>
-          <w:right w:val="single" w:sz="4" w:space="4" w:color="auto"/>
-        </w:pBdr>
-      </w:pPr>
-      <w:r>
-        <w:rPr>
-          <w:rFonts w:hint="eastAsia"/>
-        </w:rPr>
-        <w:t xml:space="preserve">    // </w:t>
-      </w:r>
-      <w:r>
-        <w:rPr>
-          <w:rFonts w:hint="eastAsia"/>
-        </w:rPr>
-        <w:t>插入一个元素不至于扩容，插入第二个的时候才会扩容</w:t>
-      </w:r>
-    </w:p>
-    <w:p>
-      <w:pPr>
-        <w:pBdr>
-          <w:top w:val="single" w:sz="4" w:space="1" w:color="auto"/>
-          <w:left w:val="single" w:sz="4" w:space="4" w:color="auto"/>
-          <w:bottom w:val="single" w:sz="4" w:space="1" w:color="auto"/>
-          <w:right w:val="single" w:sz="4" w:space="4" w:color="auto"/>
-        </w:pBdr>
-      </w:pPr>
-      <w:r>
-        <w:t xml:space="preserve">    int cap = MIN_SEGMENT_TABLE_CAPACITY; </w:t>
-      </w:r>
-    </w:p>
-    <w:p>
-      <w:pPr>
-        <w:pBdr>
-          <w:top w:val="single" w:sz="4" w:space="1" w:color="auto"/>
-          <w:left w:val="single" w:sz="4" w:space="4" w:color="auto"/>
-          <w:bottom w:val="single" w:sz="4" w:space="1" w:color="auto"/>
-          <w:right w:val="single" w:sz="4" w:space="4" w:color="auto"/>
-        </w:pBdr>
-      </w:pPr>
-      <w:r>
-        <w:t xml:space="preserve">    while (cap &lt; c)</w:t>
-      </w:r>
-    </w:p>
-    <w:p>
-      <w:pPr>
-        <w:pBdr>
-          <w:top w:val="single" w:sz="4" w:space="1" w:color="auto"/>
-          <w:left w:val="single" w:sz="4" w:space="4" w:color="auto"/>
-          <w:bottom w:val="single" w:sz="4" w:space="1" w:color="auto"/>
-          <w:right w:val="single" w:sz="4" w:space="4" w:color="auto"/>
-        </w:pBdr>
-      </w:pPr>
-      <w:r>
-        <w:t xml:space="preserve">        cap &lt;&lt;= 1;</w:t>
-      </w:r>
-    </w:p>
-    <w:p>
-      <w:pPr>
-        <w:pBdr>
-          <w:top w:val="single" w:sz="4" w:space="1" w:color="auto"/>
-          <w:left w:val="single" w:sz="4" w:space="4" w:color="auto"/>
-          <w:bottom w:val="single" w:sz="4" w:space="1" w:color="auto"/>
-          <w:right w:val="single" w:sz="4" w:space="4" w:color="auto"/>
-        </w:pBdr>
-      </w:pPr>
-      <w:r>
-        <w:rPr>
-          <w:rFonts w:hint="eastAsia"/>
-        </w:rPr>
-        <w:t xml:space="preserve">    // </w:t>
-      </w:r>
-      <w:r>
-        <w:rPr>
-          <w:rFonts w:hint="eastAsia"/>
-        </w:rPr>
-        <w:t>创建</w:t>
-      </w:r>
-      <w:r>
-        <w:rPr>
-          <w:rFonts w:hint="eastAsia"/>
-        </w:rPr>
-        <w:t xml:space="preserve"> Segment </w:t>
-      </w:r>
-      <w:r>
-        <w:rPr>
-          <w:rFonts w:hint="eastAsia"/>
-        </w:rPr>
-        <w:t>数组，</w:t>
-      </w:r>
-    </w:p>
-    <w:p>
-      <w:pPr>
-        <w:pBdr>
-          <w:top w:val="single" w:sz="4" w:space="1" w:color="auto"/>
-          <w:left w:val="single" w:sz="4" w:space="4" w:color="auto"/>
-          <w:bottom w:val="single" w:sz="4" w:space="1" w:color="auto"/>
-          <w:right w:val="single" w:sz="4" w:space="4" w:color="auto"/>
-        </w:pBdr>
-      </w:pPr>
-      <w:r>
-        <w:rPr>
-          <w:rFonts w:hint="eastAsia"/>
-        </w:rPr>
-        <w:t xml:space="preserve">    // </w:t>
-      </w:r>
-      <w:r>
-        <w:rPr>
-          <w:rFonts w:hint="eastAsia"/>
-        </w:rPr>
-        <w:t>并创建数组的第一个元素</w:t>
-      </w:r>
-      <w:r>
-        <w:rPr>
-          <w:rFonts w:hint="eastAsia"/>
-        </w:rPr>
-        <w:t xml:space="preserve"> segment[0]</w:t>
-      </w:r>
-    </w:p>
-    <w:p>
-      <w:pPr>
-        <w:pBdr>
-          <w:top w:val="single" w:sz="4" w:space="1" w:color="auto"/>
-          <w:left w:val="single" w:sz="4" w:space="4" w:color="auto"/>
-          <w:bottom w:val="single" w:sz="4" w:space="1" w:color="auto"/>
-          <w:right w:val="single" w:sz="4" w:space="4" w:color="auto"/>
-        </w:pBdr>
-      </w:pPr>
-      <w:r>
-        <w:t xml:space="preserve">    Segment&lt;K,V&gt; s0 =</w:t>
-      </w:r>
-    </w:p>
-    <w:p>
-      <w:pPr>
-        <w:pBdr>
-          <w:top w:val="single" w:sz="4" w:space="1" w:color="auto"/>
-          <w:left w:val="single" w:sz="4" w:space="4" w:color="auto"/>
-          <w:bottom w:val="single" w:sz="4" w:space="1" w:color="auto"/>
-          <w:right w:val="single" w:sz="4" w:space="4" w:color="auto"/>
-        </w:pBdr>
-      </w:pPr>
-      <w:r>
-        <w:t xml:space="preserve">        new Segment&lt;K,V&gt;(loadFactor, (int)(cap * loadFactor),</w:t>
-      </w:r>
-    </w:p>
-    <w:p>
-      <w:pPr>
-        <w:pBdr>
-          <w:top w:val="single" w:sz="4" w:space="1" w:color="auto"/>
-          <w:left w:val="single" w:sz="4" w:space="4" w:color="auto"/>
-          <w:bottom w:val="single" w:sz="4" w:space="1" w:color="auto"/>
-          <w:right w:val="single" w:sz="4" w:space="4" w:color="auto"/>
-        </w:pBdr>
-      </w:pPr>
-      <w:r>
-        <w:t xml:space="preserve">                         (HashEntry&lt;K,V&gt;[])new HashEntry[cap]);</w:t>
-      </w:r>
-    </w:p>
-    <w:p>
-      <w:pPr>
-        <w:pBdr>
-          <w:top w:val="single" w:sz="4" w:space="1" w:color="auto"/>
-          <w:left w:val="single" w:sz="4" w:space="4" w:color="auto"/>
-          <w:bottom w:val="single" w:sz="4" w:space="1" w:color="auto"/>
-          <w:right w:val="single" w:sz="4" w:space="4" w:color="auto"/>
-        </w:pBdr>
-      </w:pPr>
-      <w:r>
-        <w:t xml:space="preserve">    Segment&lt;K,V&gt;[] ss = (Segment&lt;K,V&gt;[])new Segment[ssize];</w:t>
-      </w:r>
-    </w:p>
-    <w:p>
-      <w:pPr>
-        <w:pBdr>
-          <w:top w:val="single" w:sz="4" w:space="1" w:color="auto"/>
-          <w:left w:val="single" w:sz="4" w:space="4" w:color="auto"/>
-          <w:bottom w:val="single" w:sz="4" w:space="1" w:color="auto"/>
-          <w:right w:val="single" w:sz="4" w:space="4" w:color="auto"/>
-        </w:pBdr>
-      </w:pPr>
-      <w:r>
-        <w:rPr>
-          <w:rFonts w:hint="eastAsia"/>
-        </w:rPr>
-        <w:t xml:space="preserve">    // </w:t>
-      </w:r>
-      <w:r>
-        <w:rPr>
-          <w:rFonts w:hint="eastAsia"/>
-        </w:rPr>
-        <w:t>往数组写入</w:t>
-      </w:r>
-      <w:r>
-        <w:rPr>
-          <w:rFonts w:hint="eastAsia"/>
-        </w:rPr>
-        <w:t xml:space="preserve"> segment[0]</w:t>
-      </w:r>
-    </w:p>
-    <w:p>
-      <w:pPr>
-        <w:pBdr>
-          <w:top w:val="single" w:sz="4" w:space="1" w:color="auto"/>
-          <w:left w:val="single" w:sz="4" w:space="4" w:color="auto"/>
-          <w:bottom w:val="single" w:sz="4" w:space="1" w:color="auto"/>
-          <w:right w:val="single" w:sz="4" w:space="4" w:color="auto"/>
-        </w:pBdr>
-      </w:pPr>
-      <w:r>
-        <w:t xml:space="preserve">    UNSAFE.putOrderedObject(ss, SBASE, s0); // ordered write of segments[0]</w:t>
-      </w:r>
-    </w:p>
-    <w:p>
-      <w:pPr>
-        <w:pBdr>
-          <w:top w:val="single" w:sz="4" w:space="1" w:color="auto"/>
-          <w:left w:val="single" w:sz="4" w:space="4" w:color="auto"/>
-          <w:bottom w:val="single" w:sz="4" w:space="1" w:color="auto"/>
-          <w:right w:val="single" w:sz="4" w:space="4" w:color="auto"/>
-        </w:pBdr>
-      </w:pPr>
-      <w:r>
-        <w:t xml:space="preserve">    this.segments = ss;</w:t>
-      </w:r>
-    </w:p>
-    <w:p>
-      <w:pPr>
-        <w:pBdr>
-          <w:top w:val="single" w:sz="4" w:space="1" w:color="auto"/>
-          <w:left w:val="single" w:sz="4" w:space="4" w:color="auto"/>
-          <w:bottom w:val="single" w:sz="4" w:space="1" w:color="auto"/>
-          <w:right w:val="single" w:sz="4" w:space="4" w:color="auto"/>
-        </w:pBdr>
-      </w:pPr>
-      <w:r>
-        <w:t>}</w:t>
-      </w:r>
-    </w:p>
-    <w:p>
-      <w:r>
-        <w:rPr>
-          <w:rFonts w:hint="eastAsia"/>
-        </w:rPr>
-        <w:t>初始化完成后，我们得到一个</w:t>
-      </w:r>
-      <w:r>
-        <w:rPr>
-          <w:rFonts w:hint="eastAsia"/>
-        </w:rPr>
-        <w:t>Segment</w:t>
-      </w:r>
-      <w:r>
-        <w:rPr>
-          <w:rFonts w:hint="eastAsia"/>
-        </w:rPr>
-        <w:t>数组。</w:t>
-      </w:r>
-    </w:p>
-    <w:p/>
-    <w:p>
-      <w:r>
-        <w:rPr>
-          <w:rFonts w:hint="eastAsia"/>
-        </w:rPr>
-        <w:t>new</w:t>
-      </w:r>
-      <w:r>
-        <w:t xml:space="preserve"> </w:t>
-      </w:r>
-      <w:r>
-        <w:rPr>
-          <w:rFonts w:hint="eastAsia"/>
-        </w:rPr>
-        <w:t>ConcurrentHashMap</w:t>
-      </w:r>
-      <w:r>
-        <w:t>()</w:t>
-      </w:r>
-      <w:r>
-        <w:rPr>
-          <w:rFonts w:hint="eastAsia"/>
-        </w:rPr>
-        <w:t>无参构造器初始化：</w:t>
-      </w:r>
-    </w:p>
-    <w:p>
-      <w:pPr>
-        <w:ind w:firstLine="420"/>
-      </w:pPr>
-      <w:r>
-        <w:t>-1</w:t>
-      </w:r>
-      <w:r>
-        <w:t>）</w:t>
-      </w:r>
-      <w:r>
-        <w:rPr>
-          <w:rFonts w:hint="eastAsia"/>
-        </w:rPr>
-        <w:t>Segment</w:t>
-      </w:r>
-      <w:r>
-        <w:rPr>
-          <w:rFonts w:hint="eastAsia"/>
-        </w:rPr>
-        <w:t>数组长度为</w:t>
-      </w:r>
-      <w:r>
-        <w:rPr>
-          <w:rFonts w:hint="eastAsia"/>
-        </w:rPr>
-        <w:t>16</w:t>
-      </w:r>
-      <w:r>
-        <w:rPr>
-          <w:rFonts w:hint="eastAsia"/>
-        </w:rPr>
-        <w:t>，不可以扩容；</w:t>
-      </w:r>
-    </w:p>
-    <w:p>
-      <w:pPr>
-        <w:ind w:firstLine="420"/>
-      </w:pPr>
-      <w:r>
-        <w:t>-2</w:t>
-      </w:r>
-      <w:r>
-        <w:t>）</w:t>
-      </w:r>
-      <w:r>
-        <w:rPr>
-          <w:rFonts w:hint="eastAsia"/>
-        </w:rPr>
-        <w:t>Segment</w:t>
-      </w:r>
-      <w:r>
-        <w:t>[i]</w:t>
-      </w:r>
-      <w:r>
-        <w:rPr>
-          <w:rFonts w:hint="eastAsia"/>
-        </w:rPr>
-        <w:t>的默认大小为</w:t>
-      </w:r>
-      <w:r>
-        <w:rPr>
-          <w:rFonts w:hint="eastAsia"/>
-        </w:rPr>
-        <w:t>2</w:t>
-      </w:r>
-      <w:r>
-        <w:rPr>
-          <w:rFonts w:hint="eastAsia"/>
-        </w:rPr>
-        <w:t>，负载因子是</w:t>
-      </w:r>
-      <w:r>
-        <w:rPr>
-          <w:rFonts w:hint="eastAsia"/>
-        </w:rPr>
-        <w:t>0.75</w:t>
-      </w:r>
-      <w:r>
-        <w:rPr>
-          <w:rFonts w:hint="eastAsia"/>
-        </w:rPr>
-        <w:t>，得出阈值为</w:t>
-      </w:r>
-      <w:r>
-        <w:rPr>
-          <w:rFonts w:hint="eastAsia"/>
-        </w:rPr>
-        <w:t>1.5</w:t>
-      </w:r>
-      <w:r>
-        <w:t>。</w:t>
-      </w:r>
-      <w:r>
-        <w:rPr>
-          <w:rFonts w:hint="eastAsia"/>
-        </w:rPr>
-        <w:t>因此以后插入第一个元素不会触发扩容，插入第二个元素会进行第一次扩容；</w:t>
+        <w:t>个元素不会触发扩容，插入第二个元素会进行第一次扩容；</w:t>
       </w:r>
     </w:p>
     <w:p>
@@ -16104,7 +16319,6 @@
     </w:p>
     <w:p>
       <w:r>
-        <w:lastRenderedPageBreak/>
         <w:t xml:space="preserve">    Segment&lt;K,V&gt; s;</w:t>
       </w:r>
     </w:p>
@@ -16707,7 +16921,6 @@
     </w:p>
     <w:p>
       <w:r>
-        <w:lastRenderedPageBreak/>
         <w:t>public boolean contains(Object o) { //</w:t>
       </w:r>
       <w:r>
